--- a/NH 논술 정리.docx
+++ b/NH 논술 정리.docx
@@ -43,16 +43,7 @@
           <w:color w:val="222222"/>
           <w:shd w:val="clear" w:color="auto" w:fill="FFFFFF"/>
         </w:rPr>
-        <w:t>디지털</w:t>
-      </w:r>
-      <w:r>
-        <w:rPr>
-          <w:rFonts w:ascii="맑은 고딕" w:eastAsia="맑은 고딕" w:hAnsi="맑은 고딕" w:hint="eastAsia"/>
-          <w:b/>
-          <w:color w:val="222222"/>
-          <w:shd w:val="clear" w:color="auto" w:fill="FFFFFF"/>
-        </w:rPr>
-        <w:t xml:space="preserve"> </w:t>
+        <w:t xml:space="preserve">디지털 </w:t>
       </w:r>
       <w:r>
         <w:rPr>
@@ -4171,7 +4162,7 @@
     <w:p>
       <w:pPr>
         <w:rPr>
-          <w:rFonts w:ascii="맑은 고딕" w:eastAsia="맑은 고딕" w:hAnsi="맑은 고딕" w:hint="eastAsia"/>
+          <w:rFonts w:ascii="맑은 고딕" w:eastAsia="맑은 고딕" w:hAnsi="맑은 고딕"/>
           <w:color w:val="222222"/>
           <w:shd w:val="clear" w:color="auto" w:fill="FFFFFF"/>
         </w:rPr>
@@ -4397,18 +4388,7 @@
           <w:shd w:val="clear" w:color="auto" w:fill="FFFFFF"/>
         </w:rPr>
         <w:lastRenderedPageBreak/>
-        <w:t xml:space="preserve">- </w:t>
-      </w:r>
-      <w:bookmarkStart w:id="0" w:name="_GoBack"/>
-      <w:bookmarkEnd w:id="0"/>
-      <w:r>
-        <w:rPr>
-          <w:rFonts w:ascii="맑은 고딕" w:eastAsia="맑은 고딕" w:hAnsi="맑은 고딕" w:hint="eastAsia"/>
-          <w:b/>
-          <w:color w:val="222222"/>
-          <w:shd w:val="clear" w:color="auto" w:fill="FFFFFF"/>
-        </w:rPr>
-        <w:t>생산설비 측면</w:t>
+        <w:t>- 생산설비 측면</w:t>
       </w:r>
     </w:p>
     <w:p>
@@ -4522,7 +4502,7 @@
     <w:p>
       <w:pPr>
         <w:rPr>
-          <w:rFonts w:ascii="맑은 고딕" w:eastAsia="맑은 고딕" w:hAnsi="맑은 고딕" w:hint="eastAsia"/>
+          <w:rFonts w:ascii="맑은 고딕" w:eastAsia="맑은 고딕" w:hAnsi="맑은 고딕"/>
           <w:color w:val="222222"/>
           <w:shd w:val="clear" w:color="auto" w:fill="FFFFFF"/>
         </w:rPr>
@@ -4539,7 +4519,7 @@
     <w:p>
       <w:pPr>
         <w:rPr>
-          <w:rFonts w:ascii="맑은 고딕" w:eastAsia="맑은 고딕" w:hAnsi="맑은 고딕" w:hint="eastAsia"/>
+          <w:rFonts w:ascii="맑은 고딕" w:eastAsia="맑은 고딕" w:hAnsi="맑은 고딕"/>
           <w:b/>
           <w:color w:val="222222"/>
           <w:shd w:val="clear" w:color="auto" w:fill="FFFFFF"/>
@@ -4586,7 +4566,7 @@
     <w:p>
       <w:pPr>
         <w:rPr>
-          <w:rFonts w:ascii="맑은 고딕" w:eastAsia="맑은 고딕" w:hAnsi="맑은 고딕" w:hint="eastAsia"/>
+          <w:rFonts w:ascii="맑은 고딕" w:eastAsia="맑은 고딕" w:hAnsi="맑은 고딕"/>
           <w:color w:val="222222"/>
           <w:shd w:val="clear" w:color="auto" w:fill="FFFFFF"/>
         </w:rPr>
@@ -8041,7 +8021,6 @@
       <w:pPr>
         <w:rPr>
           <w:rFonts w:ascii="맑은 고딕" w:eastAsia="맑은 고딕" w:hAnsi="맑은 고딕"/>
-          <w:b/>
           <w:color w:val="222222"/>
           <w:shd w:val="clear" w:color="auto" w:fill="FFFFFF"/>
         </w:rPr>
@@ -8142,6 +8121,17 @@
         <w:lastRenderedPageBreak/>
         <w:t>하는 것으로 알려졌다.</w:t>
       </w:r>
+    </w:p>
+    <w:p>
+      <w:pPr>
+        <w:jc w:val="center"/>
+        <w:rPr>
+          <w:rFonts w:ascii="맑은 고딕" w:eastAsia="맑은 고딕" w:hAnsi="맑은 고딕"/>
+          <w:b/>
+          <w:color w:val="222222"/>
+          <w:shd w:val="clear" w:color="auto" w:fill="FFFFFF"/>
+        </w:rPr>
+      </w:pPr>
       <w:r>
         <w:rPr>
           <w:rFonts w:ascii="맑은 고딕" w:eastAsia="맑은 고딕" w:hAnsi="맑은 고딕"/>
@@ -8203,6 +8193,8 @@
         </w:rPr>
         <w:t>.</w:t>
       </w:r>
+      <w:bookmarkStart w:id="0" w:name="_GoBack"/>
+      <w:bookmarkEnd w:id="0"/>
     </w:p>
     <w:p>
       <w:pPr>
@@ -13711,6 +13703,7 @@
           <w:szCs w:val="18"/>
           <w:shd w:val="clear" w:color="auto" w:fill="FFFFFF"/>
         </w:rPr>
+        <w:lastRenderedPageBreak/>
         <w:t>가상화폐</w:t>
       </w:r>
       <w:r>
@@ -14001,7 +13994,6 @@
           <w:szCs w:val="18"/>
           <w:shd w:val="clear" w:color="auto" w:fill="FFFFFF"/>
         </w:rPr>
-        <w:lastRenderedPageBreak/>
         <w:t>마련한다면</w:t>
       </w:r>
       <w:r>
